--- a/Group Project Part 1 Research Webpages.docx
+++ b/Group Project Part 1 Research Webpages.docx
@@ -81,15 +81,7 @@
         <w:pStyle w:val="Dotpoints"/>
       </w:pPr>
       <w:r>
-        <w:t>Users should be able to link a social media/email/other account to login with that provider (</w:t>
-      </w:r>
-      <w:proofErr w:type="spellStart"/>
-      <w:r>
-        <w:t>OpenID</w:t>
-      </w:r>
-      <w:proofErr w:type="spellEnd"/>
-      <w:r>
-        <w:t>), but must be able to login without one</w:t>
+        <w:t>Users should be able to link a social media/email/other account to login with that provider (OpenID), but must be able to login without one</w:t>
       </w:r>
     </w:p>
     <w:p/>
@@ -104,15 +96,7 @@
     <w:p/>
     <w:p>
       <w:r>
-        <w:t xml:space="preserve">The websites which will be researched will mostly come from reputable hotel chains. They obviously have enough money so that their websites will be probably be of a high standard. Other websites sound be newer businesses such as Airbnb, </w:t>
-      </w:r>
-      <w:proofErr w:type="spellStart"/>
-      <w:r>
-        <w:t>etc</w:t>
-      </w:r>
-      <w:proofErr w:type="spellEnd"/>
-      <w:r>
-        <w:t xml:space="preserve"> because they might be savvier.</w:t>
+        <w:t>The websites which will be researched will mostly come from reputable hotel chains. They obviously have enough money so that their websites will be probably be of a high standard. Other websites sound be newer businesses such as Airbnb, etc because they might be savvier.</w:t>
       </w:r>
     </w:p>
     <w:p/>
@@ -147,16 +131,8 @@
         <w:t>The h</w:t>
       </w:r>
       <w:r>
-        <w:t xml:space="preserve">ome page: </w:t>
-      </w:r>
-      <w:hyperlink r:id="rId5" w:history="1">
-        <w:r>
-          <w:rPr>
-            <w:rStyle w:val="Hyperlink"/>
-          </w:rPr>
-          <w:t>https://www.airbnb.com.au/?logo=1</w:t>
-        </w:r>
-      </w:hyperlink>
+        <w:t xml:space="preserve">ome page </w:t>
+      </w:r>
     </w:p>
     <w:p>
       <w:pPr>
@@ -250,6 +226,7 @@
         <w:pStyle w:val="Heading4"/>
       </w:pPr>
       <w:r>
+        <w:lastRenderedPageBreak/>
         <w:t>Features</w:t>
       </w:r>
     </w:p>
@@ -283,27 +260,192 @@
         <w:pStyle w:val="Heading3"/>
       </w:pPr>
       <w:r>
+        <w:t>Trivago</w:t>
+      </w:r>
+    </w:p>
+    <w:p/>
+    <w:p>
+      <w:pPr>
+        <w:pStyle w:val="Heading4"/>
+      </w:pPr>
+      <w:r>
+        <w:t>Style</w:t>
+      </w:r>
+    </w:p>
+    <w:p/>
+    <w:p>
+      <w:r>
+        <w:t>Instead of a pure white background it is somewhat pearly or light gray. Text is normally black, and important text are different colours. For example, savings text are coloured text, review scores are colour coded based on the score and the looking for deals button is coloured. This highlights to the used the important information.</w:t>
+      </w:r>
+    </w:p>
+    <w:p/>
+    <w:p>
+      <w:pPr>
+        <w:pStyle w:val="Heading4"/>
+      </w:pPr>
+      <w:r>
+        <w:t>Structure</w:t>
+      </w:r>
+    </w:p>
+    <w:p/>
+    <w:p>
+      <w:r>
+        <w:t xml:space="preserve">The search page is better structured compared to Airbnb. There are filter options on the left column of the page, it also contains a link to interactive Google Map. This makes the google map non-invasive on the search webpage, and it also allows the user the power to control the size of the map, since it then covers the whole webpage. </w:t>
+      </w:r>
+    </w:p>
+    <w:p/>
+    <w:p>
+      <w:r>
+        <w:t xml:space="preserve">Browsing through hotels is easier, it drops down the relevant information. This also makes it to close the drop down, and continue browsing. From a cognitive point of view, it means the user, just continues to scroll down. </w:t>
+      </w:r>
+      <w:r>
+        <w:t>It also has features which will enable the user to scroll to the ‘top’ where they can then organise their booking.</w:t>
+      </w:r>
+    </w:p>
+    <w:p/>
+    <w:p>
+      <w:pPr>
+        <w:pStyle w:val="Heading4"/>
+      </w:pPr>
+      <w:r>
+        <w:t>Features</w:t>
+      </w:r>
+    </w:p>
+    <w:p/>
+    <w:p>
+      <w:r>
+        <w:t>The features are pretty standard.</w:t>
+      </w:r>
+    </w:p>
+    <w:p/>
+    <w:p>
+      <w:pPr>
+        <w:pStyle w:val="Heading3"/>
+      </w:pPr>
+      <w:r>
         <w:t>JW Marriott</w:t>
       </w:r>
     </w:p>
     <w:p/>
     <w:p>
       <w:r>
-        <w:t xml:space="preserve">Home page: </w:t>
-      </w:r>
-      <w:hyperlink r:id="rId6" w:history="1">
+        <w:t xml:space="preserve">The structure and style are pretty much the same as the other webpages. </w:t>
+      </w:r>
+    </w:p>
+    <w:p/>
+    <w:p>
+      <w:pPr>
+        <w:pStyle w:val="Heading4"/>
+      </w:pPr>
+      <w:r>
+        <w:t>Features</w:t>
+      </w:r>
+    </w:p>
+    <w:p/>
+    <w:p>
+      <w:r>
+        <w:t xml:space="preserve">On non home pages the header of the webpage morphs into a pinned header which relates to the function for that page, see </w:t>
+      </w:r>
+      <w:r>
+        <w:fldChar w:fldCharType="begin"/>
+      </w:r>
+      <w:r>
+        <w:instrText xml:space="preserve"> REF _Ref508894896 \h </w:instrText>
+      </w:r>
+      <w:r>
+        <w:fldChar w:fldCharType="separate"/>
+      </w:r>
+      <w:r>
+        <w:t xml:space="preserve">Figure </w:t>
+      </w:r>
+      <w:r>
+        <w:rPr>
+          <w:noProof/>
+        </w:rPr>
+        <w:t>1</w:t>
+      </w:r>
+      <w:r>
+        <w:fldChar w:fldCharType="end"/>
+      </w:r>
+      <w:r>
+        <w:t xml:space="preserve">. This is fairly useful since it allows the user to navigate. One issue is that each </w:t>
+      </w:r>
+      <w:r>
+        <w:t>title leads to a new webpage. This seems slower than the alternative which is to change the relevant section of the webpage</w:t>
+      </w:r>
+    </w:p>
+    <w:p/>
+    <w:p>
+      <w:pPr>
+        <w:keepNext/>
+      </w:pPr>
+      <w:r>
+        <w:rPr>
+          <w:noProof/>
+          <w:lang w:eastAsia="zh-CN"/>
+        </w:rPr>
+        <w:drawing>
+          <wp:inline distT="0" distB="0" distL="0" distR="0" wp14:anchorId="27575718" wp14:editId="7A21E0A0">
+            <wp:extent cx="5731510" cy="294005"/>
+            <wp:effectExtent l="0" t="0" r="2540" b="0"/>
+            <wp:docPr id="1" name="Picture 1"/>
+            <wp:cNvGraphicFramePr>
+              <a:graphicFrameLocks xmlns:a="http://schemas.openxmlformats.org/drawingml/2006/main" noChangeAspect="1"/>
+            </wp:cNvGraphicFramePr>
+            <a:graphic xmlns:a="http://schemas.openxmlformats.org/drawingml/2006/main">
+              <a:graphicData uri="http://schemas.openxmlformats.org/drawingml/2006/picture">
+                <pic:pic xmlns:pic="http://schemas.openxmlformats.org/drawingml/2006/picture">
+                  <pic:nvPicPr>
+                    <pic:cNvPr id="1" name=""/>
+                    <pic:cNvPicPr/>
+                  </pic:nvPicPr>
+                  <pic:blipFill>
+                    <a:blip r:embed="rId6"/>
+                    <a:stretch>
+                      <a:fillRect/>
+                    </a:stretch>
+                  </pic:blipFill>
+                  <pic:spPr>
+                    <a:xfrm>
+                      <a:off x="0" y="0"/>
+                      <a:ext cx="5731510" cy="294005"/>
+                    </a:xfrm>
+                    <a:prstGeom prst="rect">
+                      <a:avLst/>
+                    </a:prstGeom>
+                  </pic:spPr>
+                </pic:pic>
+              </a:graphicData>
+            </a:graphic>
+          </wp:inline>
+        </w:drawing>
+      </w:r>
+    </w:p>
+    <w:p>
+      <w:pPr>
+        <w:pStyle w:val="Caption"/>
+      </w:pPr>
+      <w:bookmarkStart w:id="0" w:name="_Ref508894896"/>
+      <w:r>
+        <w:t xml:space="preserve">Figure </w:t>
+      </w:r>
+      <w:fldSimple w:instr=" SEQ Figure \* ARABIC ">
         <w:r>
           <w:rPr>
-            <w:rStyle w:val="Hyperlink"/>
+            <w:noProof/>
           </w:rPr>
-          <w:t>http://www.marriott.com/jw-marriott/travel.mi</w:t>
+          <w:t>1</w:t>
         </w:r>
-      </w:hyperlink>
-    </w:p>
-    <w:p/>
-    <w:p>
-      <w:bookmarkStart w:id="0" w:name="_GoBack"/>
+      </w:fldSimple>
       <w:bookmarkEnd w:id="0"/>
+      <w:r>
+        <w:t xml:space="preserve"> pinned header for a specific hotel page</w:t>
+      </w:r>
+    </w:p>
+    <w:p>
+      <w:r>
+        <w:t xml:space="preserve">Logging in uses a drop down box where the relevant details can be inputted. On a computer this less cognitive and kinetic load for the user, because they see the dropdown which is easy to access. For mobiles, there is probably not enough space on the screen to support this, thus it would need to be reimplemented as a mobile version website. </w:t>
+      </w:r>
     </w:p>
     <w:p/>
     <w:p>
@@ -316,6 +458,11 @@
     </w:p>
     <w:p/>
     <w:p>
+      <w:pPr>
+        <w:rPr>
+          <w:rStyle w:val="Hyperlink"/>
+        </w:rPr>
+      </w:pPr>
       <w:r>
         <w:t xml:space="preserve">Home page: </w:t>
       </w:r>
@@ -329,8 +476,112 @@
       </w:hyperlink>
     </w:p>
     <w:p/>
-    <w:p/>
-    <w:p/>
+    <w:p>
+      <w:pPr>
+        <w:pStyle w:val="Heading4"/>
+      </w:pPr>
+      <w:r>
+        <w:t>Features/Structure</w:t>
+      </w:r>
+    </w:p>
+    <w:p/>
+    <w:p>
+      <w:r>
+        <w:t xml:space="preserve">The </w:t>
+      </w:r>
+      <w:r>
+        <w:fldChar w:fldCharType="begin"/>
+      </w:r>
+      <w:r>
+        <w:instrText xml:space="preserve"> REF _Ref508896395 \h </w:instrText>
+      </w:r>
+      <w:r>
+        <w:fldChar w:fldCharType="separate"/>
+      </w:r>
+      <w:r>
+        <w:t xml:space="preserve">Figure </w:t>
+      </w:r>
+      <w:r>
+        <w:rPr>
+          <w:noProof/>
+        </w:rPr>
+        <w:t>2</w:t>
+      </w:r>
+      <w:r>
+        <w:fldChar w:fldCharType="end"/>
+      </w:r>
+      <w:r>
+        <w:t xml:space="preserve"> overlay is compact and should reduce cognitive and kinetic load by the fact, all operation remains in the centre of the webpage. One issue with this feature is that it probably has issues scaling for mobile.</w:t>
+      </w:r>
+    </w:p>
+    <w:p/>
+    <w:p>
+      <w:pPr>
+        <w:keepNext/>
+      </w:pPr>
+      <w:r>
+        <w:rPr>
+          <w:noProof/>
+          <w:lang w:eastAsia="zh-CN"/>
+        </w:rPr>
+        <w:drawing>
+          <wp:inline distT="0" distB="0" distL="0" distR="0" wp14:anchorId="2B458452" wp14:editId="3A4F0B31">
+            <wp:extent cx="5731510" cy="3809365"/>
+            <wp:effectExtent l="0" t="0" r="2540" b="635"/>
+            <wp:docPr id="2" name="Picture 2"/>
+            <wp:cNvGraphicFramePr>
+              <a:graphicFrameLocks xmlns:a="http://schemas.openxmlformats.org/drawingml/2006/main" noChangeAspect="1"/>
+            </wp:cNvGraphicFramePr>
+            <a:graphic xmlns:a="http://schemas.openxmlformats.org/drawingml/2006/main">
+              <a:graphicData uri="http://schemas.openxmlformats.org/drawingml/2006/picture">
+                <pic:pic xmlns:pic="http://schemas.openxmlformats.org/drawingml/2006/picture">
+                  <pic:nvPicPr>
+                    <pic:cNvPr id="1" name=""/>
+                    <pic:cNvPicPr/>
+                  </pic:nvPicPr>
+                  <pic:blipFill>
+                    <a:blip r:embed="rId8"/>
+                    <a:stretch>
+                      <a:fillRect/>
+                    </a:stretch>
+                  </pic:blipFill>
+                  <pic:spPr>
+                    <a:xfrm>
+                      <a:off x="0" y="0"/>
+                      <a:ext cx="5731510" cy="3809365"/>
+                    </a:xfrm>
+                    <a:prstGeom prst="rect">
+                      <a:avLst/>
+                    </a:prstGeom>
+                  </pic:spPr>
+                </pic:pic>
+              </a:graphicData>
+            </a:graphic>
+          </wp:inline>
+        </w:drawing>
+      </w:r>
+    </w:p>
+    <w:p>
+      <w:pPr>
+        <w:pStyle w:val="Caption"/>
+      </w:pPr>
+      <w:bookmarkStart w:id="1" w:name="_Ref508896395"/>
+      <w:r>
+        <w:t xml:space="preserve">Figure </w:t>
+      </w:r>
+      <w:fldSimple w:instr=" SEQ Figure \* ARABIC ">
+        <w:r>
+          <w:rPr>
+            <w:noProof/>
+          </w:rPr>
+          <w:t>2</w:t>
+        </w:r>
+      </w:fldSimple>
+      <w:bookmarkEnd w:id="1"/>
+      <w:r>
+        <w:t xml:space="preserve"> Pop up overlay over the page</w:t>
+      </w:r>
+    </w:p>
     <w:p>
       <w:pPr>
         <w:pStyle w:val="Heading3"/>
@@ -342,10 +593,9 @@
     <w:p/>
     <w:p>
       <w:r>
-        <w:lastRenderedPageBreak/>
         <w:t xml:space="preserve">Home page: </w:t>
       </w:r>
-      <w:hyperlink r:id="rId8" w:history="1">
+      <w:hyperlink r:id="rId9" w:history="1">
         <w:r>
           <w:rPr>
             <w:rStyle w:val="Hyperlink"/>
@@ -355,7 +605,10 @@
       </w:hyperlink>
     </w:p>
     <w:p/>
-    <w:p/>
+    <w:p>
+      <w:bookmarkStart w:id="2" w:name="_GoBack"/>
+      <w:bookmarkEnd w:id="2"/>
+    </w:p>
     <w:p/>
     <w:p>
       <w:pPr>
@@ -370,7 +623,7 @@
       <w:r>
         <w:t xml:space="preserve">Home page: </w:t>
       </w:r>
-      <w:hyperlink r:id="rId9" w:history="1">
+      <w:hyperlink r:id="rId10" w:history="1">
         <w:r>
           <w:rPr>
             <w:rStyle w:val="Hyperlink"/>
@@ -395,7 +648,7 @@
       <w:r>
         <w:t xml:space="preserve">Home page: </w:t>
       </w:r>
-      <w:hyperlink r:id="rId10" w:history="1">
+      <w:hyperlink r:id="rId11" w:history="1">
         <w:r>
           <w:rPr>
             <w:rStyle w:val="Hyperlink"/>
@@ -1211,6 +1464,46 @@
       <w:iCs/>
     </w:rPr>
   </w:style>
+  <w:style w:type="paragraph" w:styleId="Heading5">
+    <w:name w:val="heading 5"/>
+    <w:basedOn w:val="Normal"/>
+    <w:next w:val="Normal"/>
+    <w:link w:val="Heading5Char"/>
+    <w:uiPriority w:val="9"/>
+    <w:unhideWhenUsed/>
+    <w:qFormat/>
+    <w:rsid w:val="00EB1143"/>
+    <w:pPr>
+      <w:keepNext/>
+      <w:keepLines/>
+      <w:spacing w:before="40"/>
+      <w:outlineLvl w:val="4"/>
+    </w:pPr>
+    <w:rPr>
+      <w:rFonts w:asciiTheme="majorHAnsi" w:eastAsiaTheme="majorEastAsia" w:hAnsiTheme="majorHAnsi" w:cstheme="majorBidi"/>
+      <w:color w:val="2E74B5" w:themeColor="accent1" w:themeShade="BF"/>
+    </w:rPr>
+  </w:style>
+  <w:style w:type="paragraph" w:styleId="Heading6">
+    <w:name w:val="heading 6"/>
+    <w:basedOn w:val="Normal"/>
+    <w:next w:val="Normal"/>
+    <w:link w:val="Heading6Char"/>
+    <w:uiPriority w:val="9"/>
+    <w:unhideWhenUsed/>
+    <w:qFormat/>
+    <w:rsid w:val="00EB1143"/>
+    <w:pPr>
+      <w:keepNext/>
+      <w:keepLines/>
+      <w:spacing w:before="40"/>
+      <w:outlineLvl w:val="5"/>
+    </w:pPr>
+    <w:rPr>
+      <w:rFonts w:asciiTheme="majorHAnsi" w:eastAsiaTheme="majorEastAsia" w:hAnsiTheme="majorHAnsi" w:cstheme="majorBidi"/>
+      <w:color w:val="1F4D78" w:themeColor="accent1" w:themeShade="7F"/>
+    </w:rPr>
+  </w:style>
   <w:style w:type="character" w:default="1" w:styleId="DefaultParagraphFont">
     <w:name w:val="Default Paragraph Font"/>
     <w:uiPriority w:val="1"/>
@@ -1318,6 +1611,60 @@
       <w:rFonts w:ascii="Times New Roman" w:eastAsiaTheme="majorEastAsia" w:hAnsi="Times New Roman" w:cstheme="majorBidi"/>
       <w:i/>
       <w:iCs/>
+    </w:rPr>
+  </w:style>
+  <w:style w:type="character" w:styleId="FollowedHyperlink">
+    <w:name w:val="FollowedHyperlink"/>
+    <w:basedOn w:val="DefaultParagraphFont"/>
+    <w:uiPriority w:val="99"/>
+    <w:semiHidden/>
+    <w:unhideWhenUsed/>
+    <w:rsid w:val="002E69BB"/>
+    <w:rPr>
+      <w:color w:val="954F72" w:themeColor="followedHyperlink"/>
+      <w:u w:val="single"/>
+    </w:rPr>
+  </w:style>
+  <w:style w:type="paragraph" w:styleId="Caption">
+    <w:name w:val="caption"/>
+    <w:basedOn w:val="Normal"/>
+    <w:next w:val="Normal"/>
+    <w:uiPriority w:val="35"/>
+    <w:unhideWhenUsed/>
+    <w:qFormat/>
+    <w:rsid w:val="00684EEB"/>
+    <w:pPr>
+      <w:spacing w:after="200"/>
+      <w:jc w:val="center"/>
+    </w:pPr>
+    <w:rPr>
+      <w:i/>
+      <w:iCs/>
+      <w:color w:val="44546A" w:themeColor="text2"/>
+      <w:sz w:val="18"/>
+      <w:szCs w:val="18"/>
+    </w:rPr>
+  </w:style>
+  <w:style w:type="character" w:customStyle="1" w:styleId="Heading5Char">
+    <w:name w:val="Heading 5 Char"/>
+    <w:basedOn w:val="DefaultParagraphFont"/>
+    <w:link w:val="Heading5"/>
+    <w:uiPriority w:val="9"/>
+    <w:rsid w:val="00EB1143"/>
+    <w:rPr>
+      <w:rFonts w:asciiTheme="majorHAnsi" w:eastAsiaTheme="majorEastAsia" w:hAnsiTheme="majorHAnsi" w:cstheme="majorBidi"/>
+      <w:color w:val="2E74B5" w:themeColor="accent1" w:themeShade="BF"/>
+    </w:rPr>
+  </w:style>
+  <w:style w:type="character" w:customStyle="1" w:styleId="Heading6Char">
+    <w:name w:val="Heading 6 Char"/>
+    <w:basedOn w:val="DefaultParagraphFont"/>
+    <w:link w:val="Heading6"/>
+    <w:uiPriority w:val="9"/>
+    <w:rsid w:val="00EB1143"/>
+    <w:rPr>
+      <w:rFonts w:asciiTheme="majorHAnsi" w:eastAsiaTheme="majorEastAsia" w:hAnsiTheme="majorHAnsi" w:cstheme="majorBidi"/>
+      <w:color w:val="1F4D78" w:themeColor="accent1" w:themeShade="7F"/>
     </w:rPr>
   </w:style>
 </w:styles>
@@ -1582,4 +1929,16 @@
     </a:ext>
   </a:extLst>
 </a:theme>
+</file>
+
+<file path=customXml/item1.xml><?xml version="1.0" encoding="utf-8"?>
+<b:Sources xmlns:b="http://schemas.openxmlformats.org/officeDocument/2006/bibliography" xmlns="http://schemas.openxmlformats.org/officeDocument/2006/bibliography" SelectedStyle="\APASixthEditionOfficeOnline.xsl" StyleName="APA" Version="6"/>
+</file>
+
+<file path=customXml/itemProps1.xml><?xml version="1.0" encoding="utf-8"?>
+<ds:datastoreItem xmlns:ds="http://schemas.openxmlformats.org/officeDocument/2006/customXml" ds:itemID="{E9ACCBF9-7AC6-447F-99DB-3B6925DCC33A}">
+  <ds:schemaRefs>
+    <ds:schemaRef ds:uri="http://schemas.openxmlformats.org/officeDocument/2006/bibliography"/>
+  </ds:schemaRefs>
+</ds:datastoreItem>
 </file>